--- a/SQL/CR紀錄表_凃珮妤_SQL.docx
+++ b/SQL/CR紀錄表_凃珮妤_SQL.docx
@@ -1622,19 +1622,19 @@
             <w:pPr>
               <w:snapToGrid w:val="0"/>
               <w:rPr>
-                <w:rFonts w:ascii="微軟正黑體" w:eastAsia="微軟正黑體" w:hAnsi="微軟正黑體" w:hint="eastAsia"/>
-                <w:noProof/>
-                <w:color w:val="FFFFFF" w:themeColor="background1"/>
-                <w:sz w:val="26"/>
-                <w:szCs w:val="26"/>
-              </w:rPr>
-            </w:pPr>
-          </w:p>
-          <w:p>
-            <w:pPr>
-              <w:snapToGrid w:val="0"/>
-              <w:rPr>
-                <w:rFonts w:ascii="微軟正黑體" w:eastAsia="微軟正黑體" w:hAnsi="微軟正黑體" w:hint="eastAsia"/>
+                <w:rFonts w:ascii="微軟正黑體" w:eastAsia="微軟正黑體" w:hAnsi="微軟正黑體"/>
+                <w:noProof/>
+                <w:color w:val="FFFFFF" w:themeColor="background1"/>
+                <w:sz w:val="26"/>
+                <w:szCs w:val="26"/>
+              </w:rPr>
+            </w:pPr>
+          </w:p>
+          <w:p>
+            <w:pPr>
+              <w:snapToGrid w:val="0"/>
+              <w:rPr>
+                <w:rFonts w:ascii="微軟正黑體" w:eastAsia="微軟正黑體" w:hAnsi="微軟正黑體"/>
                 <w:noProof/>
                 <w:color w:val="FFFFFF" w:themeColor="background1"/>
                 <w:sz w:val="26"/>
@@ -1702,7 +1702,7 @@
             <w:pPr>
               <w:snapToGrid w:val="0"/>
               <w:rPr>
-                <w:rFonts w:ascii="微軟正黑體" w:eastAsia="微軟正黑體" w:hAnsi="微軟正黑體" w:hint="eastAsia"/>
+                <w:rFonts w:ascii="微軟正黑體" w:eastAsia="微軟正黑體" w:hAnsi="微軟正黑體"/>
                 <w:noProof/>
                 <w:color w:val="FFFFFF" w:themeColor="background1"/>
                 <w:sz w:val="26"/>
@@ -2204,7 +2204,7 @@
             <w:pPr>
               <w:snapToGrid w:val="0"/>
               <w:rPr>
-                <w:rFonts w:ascii="微軟正黑體" w:eastAsia="微軟正黑體" w:hAnsi="微軟正黑體" w:hint="eastAsia"/>
+                <w:rFonts w:ascii="微軟正黑體" w:eastAsia="微軟正黑體" w:hAnsi="微軟正黑體"/>
                 <w:noProof/>
                 <w:color w:val="FFFFFF" w:themeColor="background1"/>
                 <w:sz w:val="26"/>
@@ -2829,19 +2829,19 @@
             <w:pPr>
               <w:snapToGrid w:val="0"/>
               <w:rPr>
-                <w:rFonts w:ascii="微軟正黑體" w:eastAsia="微軟正黑體" w:hAnsi="微軟正黑體" w:hint="eastAsia"/>
-                <w:noProof/>
-                <w:color w:val="FFFFFF" w:themeColor="background1"/>
-                <w:sz w:val="26"/>
-                <w:szCs w:val="26"/>
-              </w:rPr>
-            </w:pPr>
-          </w:p>
-          <w:p>
-            <w:pPr>
-              <w:snapToGrid w:val="0"/>
-              <w:rPr>
-                <w:rFonts w:ascii="微軟正黑體" w:eastAsia="微軟正黑體" w:hAnsi="微軟正黑體" w:hint="eastAsia"/>
+                <w:rFonts w:ascii="微軟正黑體" w:eastAsia="微軟正黑體" w:hAnsi="微軟正黑體"/>
+                <w:noProof/>
+                <w:color w:val="FFFFFF" w:themeColor="background1"/>
+                <w:sz w:val="26"/>
+                <w:szCs w:val="26"/>
+              </w:rPr>
+            </w:pPr>
+          </w:p>
+          <w:p>
+            <w:pPr>
+              <w:snapToGrid w:val="0"/>
+              <w:rPr>
+                <w:rFonts w:ascii="微軟正黑體" w:eastAsia="微軟正黑體" w:hAnsi="微軟正黑體"/>
                 <w:noProof/>
                 <w:color w:val="FFFFFF" w:themeColor="background1"/>
                 <w:sz w:val="26"/>
@@ -2909,7 +2909,7 @@
             <w:pPr>
               <w:snapToGrid w:val="0"/>
               <w:rPr>
-                <w:rFonts w:ascii="微軟正黑體" w:eastAsia="微軟正黑體" w:hAnsi="微軟正黑體" w:hint="eastAsia"/>
+                <w:rFonts w:ascii="微軟正黑體" w:eastAsia="微軟正黑體" w:hAnsi="微軟正黑體"/>
                 <w:noProof/>
                 <w:color w:val="FFFFFF" w:themeColor="background1"/>
                 <w:sz w:val="26"/>
@@ -3149,7 +3149,7 @@
                 <w:sz w:val="26"/>
                 <w:szCs w:val="26"/>
               </w:rPr>
-              <w:t>先把table合併後再篩選條件</w:t>
+              <w:t>兩個以上的or可以改用in</w:t>
             </w:r>
           </w:p>
         </w:tc>
@@ -3163,20 +3163,20 @@
             <w:pPr>
               <w:snapToGrid w:val="0"/>
               <w:rPr>
-                <w:rFonts w:ascii="微軟正黑體" w:eastAsia="微軟正黑體" w:hAnsi="微軟正黑體"/>
-                <w:color w:val="FFFFFF" w:themeColor="background1"/>
-                <w:sz w:val="26"/>
-                <w:szCs w:val="26"/>
-              </w:rPr>
-            </w:pPr>
-            <w:r>
-              <w:rPr>
-                <w:rFonts w:ascii="微軟正黑體" w:eastAsia="微軟正黑體" w:hAnsi="微軟正黑體" w:hint="eastAsia"/>
-                <w:color w:val="FFFFFF" w:themeColor="background1"/>
-                <w:sz w:val="26"/>
-                <w:szCs w:val="26"/>
-              </w:rPr>
-              <w:t>先用join的方式將多個table合併後再進行條件的篩選，不要先篩選條件後才合併，這樣有可能會把其他表中需要的資料先給篩選掉了</w:t>
+                <w:rFonts w:ascii="微軟正黑體" w:eastAsia="微軟正黑體" w:hAnsi="微軟正黑體" w:hint="eastAsia"/>
+                <w:color w:val="FFFFFF" w:themeColor="background1"/>
+                <w:sz w:val="26"/>
+                <w:szCs w:val="26"/>
+              </w:rPr>
+            </w:pPr>
+            <w:r>
+              <w:rPr>
+                <w:rFonts w:ascii="微軟正黑體" w:eastAsia="微軟正黑體" w:hAnsi="微軟正黑體" w:hint="eastAsia"/>
+                <w:color w:val="FFFFFF" w:themeColor="background1"/>
+                <w:sz w:val="26"/>
+                <w:szCs w:val="26"/>
+              </w:rPr>
+              <w:t>兩個以上的or用法，可以改成使用in</w:t>
             </w:r>
           </w:p>
           <w:p>
@@ -3220,12 +3220,11 @@
                 <w:sz w:val="26"/>
                 <w:szCs w:val="26"/>
               </w:rPr>
-              <w:lastRenderedPageBreak/>
               <w:drawing>
-                <wp:inline distT="0" distB="0" distL="0" distR="0" wp14:anchorId="28813359" wp14:editId="7F9B9FCA">
-                  <wp:extent cx="3553321" cy="1362265"/>
-                  <wp:effectExtent l="0" t="0" r="9525" b="9525"/>
-                  <wp:docPr id="21" name="圖片 21"/>
+                <wp:inline distT="0" distB="0" distL="0" distR="0" wp14:anchorId="39C67223" wp14:editId="0D157359">
+                  <wp:extent cx="8036560" cy="651510"/>
+                  <wp:effectExtent l="0" t="0" r="2540" b="0"/>
+                  <wp:docPr id="1475739590" name="圖片 1"/>
                   <wp:cNvGraphicFramePr>
                     <a:graphicFrameLocks xmlns:a="http://schemas.openxmlformats.org/drawingml/2006/main" noChangeAspect="1"/>
                   </wp:cNvGraphicFramePr>
@@ -3233,11 +3232,11 @@
                     <a:graphicData uri="http://schemas.openxmlformats.org/drawingml/2006/picture">
                       <pic:pic xmlns:pic="http://schemas.openxmlformats.org/drawingml/2006/picture">
                         <pic:nvPicPr>
-                          <pic:cNvPr id="1" name=""/>
+                          <pic:cNvPr id="1475739590" name=""/>
                           <pic:cNvPicPr/>
                         </pic:nvPicPr>
                         <pic:blipFill>
-                          <a:blip r:embed="rId12"/>
+                          <a:blip r:embed="rId18"/>
                           <a:stretch>
                             <a:fillRect/>
                           </a:stretch>
@@ -3245,7 +3244,7 @@
                         <pic:spPr>
                           <a:xfrm>
                             <a:off x="0" y="0"/>
-                            <a:ext cx="3553321" cy="1362265"/>
+                            <a:ext cx="8036560" cy="651510"/>
                           </a:xfrm>
                           <a:prstGeom prst="rect">
                             <a:avLst/>
@@ -3311,11 +3310,12 @@
                 <w:sz w:val="26"/>
                 <w:szCs w:val="26"/>
               </w:rPr>
+              <w:lastRenderedPageBreak/>
               <w:drawing>
-                <wp:inline distT="0" distB="0" distL="0" distR="0" wp14:anchorId="59F12CB9" wp14:editId="144DA035">
-                  <wp:extent cx="5201376" cy="771633"/>
-                  <wp:effectExtent l="0" t="0" r="0" b="9525"/>
-                  <wp:docPr id="22" name="圖片 22"/>
+                <wp:inline distT="0" distB="0" distL="0" distR="0" wp14:anchorId="38D1F396" wp14:editId="697A8FF1">
+                  <wp:extent cx="8036560" cy="712470"/>
+                  <wp:effectExtent l="0" t="0" r="2540" b="0"/>
+                  <wp:docPr id="117271512" name="圖片 1"/>
                   <wp:cNvGraphicFramePr>
                     <a:graphicFrameLocks xmlns:a="http://schemas.openxmlformats.org/drawingml/2006/main" noChangeAspect="1"/>
                   </wp:cNvGraphicFramePr>
@@ -3323,11 +3323,11 @@
                     <a:graphicData uri="http://schemas.openxmlformats.org/drawingml/2006/picture">
                       <pic:pic xmlns:pic="http://schemas.openxmlformats.org/drawingml/2006/picture">
                         <pic:nvPicPr>
-                          <pic:cNvPr id="1" name=""/>
+                          <pic:cNvPr id="117271512" name=""/>
                           <pic:cNvPicPr/>
                         </pic:nvPicPr>
                         <pic:blipFill>
-                          <a:blip r:embed="rId13"/>
+                          <a:blip r:embed="rId19"/>
                           <a:stretch>
                             <a:fillRect/>
                           </a:stretch>
@@ -3335,7 +3335,7 @@
                         <pic:spPr>
                           <a:xfrm>
                             <a:off x="0" y="0"/>
-                            <a:ext cx="5201376" cy="771633"/>
+                            <a:ext cx="8036560" cy="712470"/>
                           </a:xfrm>
                           <a:prstGeom prst="rect">
                             <a:avLst/>
